--- a/Phase 4/Phase4_Group 15.docx
+++ b/Phase 4/Phase4_Group 15.docx
@@ -37,14 +37,14 @@
     <w:p>
       <w:pPr>
         <w:rPr>
-          <w:rFonts w:ascii="Times New Roman" w:hAnsi="Times New Roman" w:cs="Times New Roman" w:hint="eastAsia"/>
-        </w:rPr>
-      </w:pPr>
-      <w:r>
-        <w:rPr>
-          <w:rFonts w:ascii="Times New Roman" w:hAnsi="Times New Roman" w:cs="Times New Roman"/>
-        </w:rPr>
-        <w:t>In the preprocessing phase, we conducted various transformations to prepare the dataset for further analysis. Below is a summary of the preprocessing steps and any encountered data quality issues:</w:t>
+          <w:rFonts w:ascii="Times New Roman" w:hAnsi="Times New Roman" w:cs="Times New Roman"/>
+        </w:rPr>
+      </w:pPr>
+      <w:r>
+        <w:rPr>
+          <w:rFonts w:ascii="Times New Roman" w:hAnsi="Times New Roman" w:cs="Times New Roman"/>
+        </w:rPr>
+        <w:t>In the preprocessing phase, we conducted various transformations to prepare the dataset for further analysis. Below is a summary of the preprocessing steps:</w:t>
       </w:r>
       <w:r>
         <w:rPr>
@@ -83,7 +83,97 @@
         <w:rPr>
           <w:rFonts w:ascii="Times New Roman" w:hAnsi="Times New Roman" w:cs="Times New Roman"/>
         </w:rPr>
-        <w:t>Initially, we selected the 'recovery' and 'death' features for normalization. These features are crucial in understanding the progression and impact of COVID-19 cases.</w:t>
+        <w:t>Univariate</w:t>
+      </w:r>
+      <w:r>
+        <w:rPr>
+          <w:rFonts w:ascii="Times New Roman" w:hAnsi="Times New Roman" w:cs="Times New Roman" w:hint="eastAsia"/>
+        </w:rPr>
+        <w:t xml:space="preserve">, </w:t>
+      </w:r>
+      <w:r>
+        <w:rPr>
+          <w:rFonts w:ascii="Times New Roman" w:hAnsi="Times New Roman" w:cs="Times New Roman"/>
+        </w:rPr>
+        <w:t xml:space="preserve">Variance Threshold </w:t>
+      </w:r>
+      <w:r>
+        <w:rPr>
+          <w:rFonts w:ascii="Times New Roman" w:hAnsi="Times New Roman" w:cs="Times New Roman" w:hint="eastAsia"/>
+        </w:rPr>
+        <w:t xml:space="preserve">and </w:t>
+      </w:r>
+      <w:r>
+        <w:rPr>
+          <w:rFonts w:ascii="Times New Roman" w:hAnsi="Times New Roman" w:cs="Times New Roman"/>
+        </w:rPr>
+        <w:t>Correlation-based</w:t>
+      </w:r>
+      <w:r>
+        <w:rPr>
+          <w:rFonts w:ascii="Times New Roman" w:hAnsi="Times New Roman" w:cs="Times New Roman" w:hint="eastAsia"/>
+        </w:rPr>
+        <w:t xml:space="preserve"> </w:t>
+      </w:r>
+      <w:r>
+        <w:rPr>
+          <w:rFonts w:ascii="Times New Roman" w:hAnsi="Times New Roman" w:cs="Times New Roman"/>
+        </w:rPr>
+        <w:t>Feature Selection</w:t>
+      </w:r>
+      <w:r>
+        <w:rPr>
+          <w:rFonts w:ascii="Times New Roman" w:hAnsi="Times New Roman" w:cs="Times New Roman" w:hint="eastAsia"/>
+        </w:rPr>
+        <w:t xml:space="preserve"> are used for analysis here. </w:t>
+      </w:r>
+      <w:r>
+        <w:rPr>
+          <w:rFonts w:ascii="Times New Roman" w:hAnsi="Times New Roman" w:cs="Times New Roman"/>
+        </w:rPr>
+        <w:t>Univariate feature selection methods evaluate each feature independently to determine the strength of the relationship between the feature and the target variable</w:t>
+      </w:r>
+      <w:r>
+        <w:rPr>
+          <w:rFonts w:ascii="Times New Roman" w:hAnsi="Times New Roman" w:cs="Times New Roman" w:hint="eastAsia"/>
+        </w:rPr>
+        <w:t xml:space="preserve"> (In this case it might not be the most suitable one since all tuple are numeric)</w:t>
+      </w:r>
+      <w:r>
+        <w:rPr>
+          <w:rFonts w:ascii="Times New Roman" w:hAnsi="Times New Roman" w:cs="Times New Roman"/>
+        </w:rPr>
+        <w:t>.</w:t>
+      </w:r>
+      <w:r>
+        <w:rPr>
+          <w:rFonts w:ascii="Times New Roman" w:hAnsi="Times New Roman" w:cs="Times New Roman" w:hint="eastAsia"/>
+        </w:rPr>
+        <w:t xml:space="preserve"> </w:t>
+      </w:r>
+      <w:r>
+        <w:rPr>
+          <w:rFonts w:ascii="Times New Roman" w:hAnsi="Times New Roman" w:cs="Times New Roman"/>
+        </w:rPr>
+        <w:t>Variance thresholding is a simple and intuitive method that removes features with low variance</w:t>
+      </w:r>
+      <w:r>
+        <w:rPr>
+          <w:rFonts w:ascii="Times New Roman" w:hAnsi="Times New Roman" w:cs="Times New Roman" w:hint="eastAsia"/>
+        </w:rPr>
+        <w:t xml:space="preserve">. </w:t>
+      </w:r>
+      <w:r>
+        <w:rPr>
+          <w:rFonts w:ascii="Times New Roman" w:hAnsi="Times New Roman" w:cs="Times New Roman"/>
+        </w:rPr>
+        <w:t>Correlation-based feature selection identifies redundant features by measuring the correlation between each pair of features</w:t>
+      </w:r>
+      <w:r>
+        <w:rPr>
+          <w:rFonts w:ascii="Times New Roman" w:hAnsi="Times New Roman" w:cs="Times New Roman" w:hint="eastAsia"/>
+        </w:rPr>
+        <w:t>.</w:t>
       </w:r>
     </w:p>
     <w:p>
@@ -118,7 +208,6 @@
         </w:rPr>
         <w:t xml:space="preserve">We applied Min-Max scaling using the </w:t>
       </w:r>
-      <w:proofErr w:type="spellStart"/>
       <w:r>
         <w:rPr>
           <w:rFonts w:ascii="Times New Roman" w:hAnsi="Times New Roman" w:cs="Times New Roman"/>
@@ -127,15 +216,12 @@
         </w:rPr>
         <w:t>MinMaxScaler</w:t>
       </w:r>
-      <w:proofErr w:type="spellEnd"/>
       <w:r>
         <w:rPr>
           <w:rFonts w:ascii="Times New Roman" w:hAnsi="Times New Roman" w:cs="Times New Roman"/>
         </w:rPr>
         <w:t xml:space="preserve"> from the </w:t>
       </w:r>
-      <w:proofErr w:type="spellStart"/>
-      <w:proofErr w:type="gramStart"/>
       <w:r>
         <w:rPr>
           <w:rFonts w:ascii="Times New Roman" w:hAnsi="Times New Roman" w:cs="Times New Roman"/>
@@ -144,8 +230,6 @@
         </w:rPr>
         <w:t>sklearn.preprocessing</w:t>
       </w:r>
-      <w:proofErr w:type="spellEnd"/>
-      <w:proofErr w:type="gramEnd"/>
       <w:r>
         <w:rPr>
           <w:rFonts w:ascii="Times New Roman" w:hAnsi="Times New Roman" w:cs="Times New Roman"/>
@@ -250,41 +334,13 @@
         <w:rPr>
           <w:rFonts w:ascii="Times New Roman" w:hAnsi="Times New Roman" w:cs="Times New Roman"/>
         </w:rPr>
-        <w:t>We transformed the original features 'recovery' and 'death' into their normalized counterparts, '</w:t>
-      </w:r>
-      <w:proofErr w:type="spellStart"/>
-      <w:r>
-        <w:rPr>
-          <w:rFonts w:ascii="Times New Roman" w:hAnsi="Times New Roman" w:cs="Times New Roman"/>
-        </w:rPr>
-        <w:t>recovery_normalized</w:t>
-      </w:r>
-      <w:proofErr w:type="spellEnd"/>
-      <w:r>
-        <w:rPr>
-          <w:rFonts w:ascii="Times New Roman" w:hAnsi="Times New Roman" w:cs="Times New Roman"/>
-        </w:rPr>
-        <w:t>' and '</w:t>
-      </w:r>
-      <w:proofErr w:type="spellStart"/>
-      <w:r>
-        <w:rPr>
-          <w:rFonts w:ascii="Times New Roman" w:hAnsi="Times New Roman" w:cs="Times New Roman"/>
-        </w:rPr>
-        <w:t>death_normalized</w:t>
-      </w:r>
-      <w:proofErr w:type="spellEnd"/>
-      <w:r>
-        <w:rPr>
-          <w:rFonts w:ascii="Times New Roman" w:hAnsi="Times New Roman" w:cs="Times New Roman"/>
-        </w:rPr>
-        <w:t>', respectively. This transformation ensures that these features are now scaled appropriately for further analysis.</w:t>
-      </w:r>
-    </w:p>
-    <w:p>
-      <w:pPr>
-        <w:rPr>
-          <w:rFonts w:ascii="Times New Roman" w:hAnsi="Times New Roman" w:cs="Times New Roman" w:hint="eastAsia"/>
+        <w:t>We transformed the original features 'recovery' and 'death' into their normalized counterparts, 'recovery_normalized' and 'death_normalized', respectively. This transformation ensures that these features are now scaled appropriately for further analysis.</w:t>
+      </w:r>
+    </w:p>
+    <w:p>
+      <w:pPr>
+        <w:rPr>
+          <w:rFonts w:ascii="Times New Roman" w:hAnsi="Times New Roman" w:cs="Times New Roman"/>
         </w:rPr>
       </w:pPr>
       <w:r>
@@ -352,6 +408,7 @@
           <w:sz w:val="36"/>
           <w:szCs w:val="36"/>
         </w:rPr>
+        <w:lastRenderedPageBreak/>
         <w:t>Part C</w:t>
       </w:r>
     </w:p>
@@ -365,63 +422,20 @@
         <w:rPr>
           <w:rFonts w:ascii="Times New Roman" w:hAnsi="Times New Roman" w:cs="Times New Roman"/>
         </w:rPr>
-        <w:t xml:space="preserve">Steps to do </w:t>
-      </w:r>
-      <w:proofErr w:type="spellStart"/>
-      <w:r>
-        <w:rPr>
-          <w:rFonts w:ascii="Times New Roman" w:hAnsi="Times New Roman" w:cs="Times New Roman"/>
-        </w:rPr>
-        <w:t>OneClassSVM</w:t>
-      </w:r>
-      <w:proofErr w:type="spellEnd"/>
-      <w:r>
-        <w:rPr>
-          <w:rFonts w:ascii="Times New Roman" w:hAnsi="Times New Roman" w:cs="Times New Roman"/>
-        </w:rPr>
-        <w:t>:</w:t>
-      </w:r>
-    </w:p>
-    <w:p>
-      <w:pPr>
-        <w:rPr>
-          <w:rFonts w:ascii="Times New Roman" w:hAnsi="Times New Roman" w:cs="Times New Roman"/>
-        </w:rPr>
-      </w:pPr>
-      <w:r>
-        <w:rPr>
-          <w:rFonts w:ascii="Times New Roman" w:hAnsi="Times New Roman" w:cs="Times New Roman"/>
-        </w:rPr>
-        <w:lastRenderedPageBreak/>
-        <w:t xml:space="preserve">In phase 4, our group imports the </w:t>
-      </w:r>
-      <w:proofErr w:type="spellStart"/>
-      <w:r>
-        <w:rPr>
-          <w:rFonts w:ascii="Times New Roman" w:hAnsi="Times New Roman" w:cs="Times New Roman"/>
-        </w:rPr>
-        <w:t>OneClassSVM</w:t>
-      </w:r>
-      <w:proofErr w:type="spellEnd"/>
-      <w:r>
-        <w:rPr>
-          <w:rFonts w:ascii="Times New Roman" w:hAnsi="Times New Roman" w:cs="Times New Roman"/>
-        </w:rPr>
-        <w:t xml:space="preserve"> machine learning algorithm from the scikit-learn library and imports the </w:t>
-      </w:r>
-      <w:proofErr w:type="spellStart"/>
-      <w:r>
-        <w:rPr>
-          <w:rFonts w:ascii="Times New Roman" w:hAnsi="Times New Roman" w:cs="Times New Roman"/>
-        </w:rPr>
-        <w:t>train_test_split</w:t>
-      </w:r>
-      <w:proofErr w:type="spellEnd"/>
-      <w:r>
-        <w:rPr>
-          <w:rFonts w:ascii="Times New Roman" w:hAnsi="Times New Roman" w:cs="Times New Roman"/>
-        </w:rPr>
-        <w:t xml:space="preserve"> function, which is used to split a dataset into training and testing subsets. We set x as 3 different types of vaccination data</w:t>
+        <w:t>Steps to do OneClassSVM:</w:t>
+      </w:r>
+    </w:p>
+    <w:p>
+      <w:pPr>
+        <w:rPr>
+          <w:rFonts w:ascii="Times New Roman" w:hAnsi="Times New Roman" w:cs="Times New Roman"/>
+        </w:rPr>
+      </w:pPr>
+      <w:r>
+        <w:rPr>
+          <w:rFonts w:ascii="Times New Roman" w:hAnsi="Times New Roman" w:cs="Times New Roman"/>
+        </w:rPr>
+        <w:t>In phase 4, our group imports the OneClassSVM machine learning algorithm from the scikit-learn library and imports the train_test_split function, which is used to split a dataset into training and testing subsets. We set x as 3 different types of vaccination data</w:t>
       </w:r>
       <w:r>
         <w:rPr>
@@ -475,21 +489,7 @@
         <w:rPr>
           <w:rFonts w:ascii="Times New Roman" w:hAnsi="Times New Roman" w:cs="Times New Roman"/>
         </w:rPr>
-        <w:t>as ‘</w:t>
-      </w:r>
-      <w:proofErr w:type="spellStart"/>
-      <w:r>
-        <w:rPr>
-          <w:rFonts w:ascii="Times New Roman" w:hAnsi="Times New Roman" w:cs="Times New Roman"/>
-        </w:rPr>
-        <w:t>totalcases</w:t>
-      </w:r>
-      <w:proofErr w:type="spellEnd"/>
-      <w:r>
-        <w:rPr>
-          <w:rFonts w:ascii="Times New Roman" w:hAnsi="Times New Roman" w:cs="Times New Roman"/>
-        </w:rPr>
-        <w:t>’ used to represent the target variable or labels that the model aims to predict.</w:t>
+        <w:t>as ‘totalcases’ used to represent the target variable or labels that the model aims to predict.</w:t>
       </w:r>
       <w:r>
         <w:rPr>
@@ -545,19 +545,11 @@
         </w:rPr>
         <w:t xml:space="preserve">setting </w:t>
       </w:r>
-      <w:proofErr w:type="spellStart"/>
-      <w:r>
-        <w:rPr>
-          <w:rFonts w:ascii="Times New Roman" w:hAnsi="Times New Roman" w:cs="Times New Roman"/>
-        </w:rPr>
-        <w:t>clf</w:t>
-      </w:r>
-      <w:proofErr w:type="spellEnd"/>
-      <w:r>
-        <w:rPr>
-          <w:rFonts w:ascii="Times New Roman" w:hAnsi="Times New Roman" w:cs="Times New Roman"/>
-        </w:rPr>
-        <w:t xml:space="preserve"> instance,</w:t>
+      <w:r>
+        <w:rPr>
+          <w:rFonts w:ascii="Times New Roman" w:hAnsi="Times New Roman" w:cs="Times New Roman"/>
+        </w:rPr>
+        <w:t>clf instance,</w:t>
       </w:r>
       <w:r>
         <w:rPr>
@@ -575,14 +567,7 @@
         <w:rPr>
           <w:rFonts w:ascii="Times New Roman" w:hAnsi="Times New Roman" w:cs="Times New Roman"/>
         </w:rPr>
-        <w:t xml:space="preserve">making predictions, and counting outliers. The </w:t>
-      </w:r>
-      <w:proofErr w:type="spellStart"/>
-      <w:r>
-        <w:rPr>
-          <w:rFonts w:ascii="Times New Roman" w:hAnsi="Times New Roman" w:cs="Times New Roman"/>
-        </w:rPr>
-        <w:t>On</w:t>
+        <w:t>making predictions, and counting outliers. The On</w:t>
       </w:r>
       <w:r>
         <w:rPr>
@@ -594,14 +579,7 @@
         <w:rPr>
           <w:rFonts w:ascii="Times New Roman" w:hAnsi="Times New Roman" w:cs="Times New Roman"/>
         </w:rPr>
-        <w:t>ClassSVM</w:t>
-      </w:r>
-      <w:proofErr w:type="spellEnd"/>
-      <w:r>
-        <w:rPr>
-          <w:rFonts w:ascii="Times New Roman" w:hAnsi="Times New Roman" w:cs="Times New Roman"/>
-        </w:rPr>
-        <w:t xml:space="preserve"> detects 48 outlier data.</w:t>
+        <w:t>ClassSVM detects 48 outlier data.</w:t>
       </w:r>
       <w:r>
         <w:rPr>
@@ -652,35 +630,7 @@
         <w:rPr>
           <w:rFonts w:ascii="Times New Roman" w:hAnsi="Times New Roman" w:cs="Times New Roman"/>
         </w:rPr>
-        <w:t>Some negative changed data: Before detecting outliers, we define three columns measuring the change of all three vaccination types(</w:t>
-      </w:r>
-      <w:proofErr w:type="spellStart"/>
-      <w:r>
-        <w:rPr>
-          <w:rFonts w:ascii="Times New Roman" w:hAnsi="Times New Roman" w:cs="Times New Roman"/>
-        </w:rPr>
-        <w:t>partial_</w:t>
-      </w:r>
-      <w:proofErr w:type="gramStart"/>
-      <w:r>
-        <w:rPr>
-          <w:rFonts w:ascii="Times New Roman" w:hAnsi="Times New Roman" w:cs="Times New Roman"/>
-        </w:rPr>
-        <w:t>change,fully</w:t>
-      </w:r>
-      <w:proofErr w:type="gramEnd"/>
-      <w:r>
-        <w:rPr>
-          <w:rFonts w:ascii="Times New Roman" w:hAnsi="Times New Roman" w:cs="Times New Roman"/>
-        </w:rPr>
-        <w:t>_change,booster_change</w:t>
-      </w:r>
-      <w:proofErr w:type="spellEnd"/>
-      <w:r>
-        <w:rPr>
-          <w:rFonts w:ascii="Times New Roman" w:hAnsi="Times New Roman" w:cs="Times New Roman"/>
-        </w:rPr>
-        <w:t xml:space="preserve">). We notice that there </w:t>
+        <w:t xml:space="preserve">Some negative changed data: Before detecting outliers, we define three columns measuring the change of all three vaccination types(partial_change,fully_change,booster_change). We notice that there </w:t>
       </w:r>
       <w:r>
         <w:rPr>
@@ -704,35 +654,7 @@
         <w:rPr>
           <w:rFonts w:ascii="Times New Roman" w:hAnsi="Times New Roman" w:cs="Times New Roman"/>
         </w:rPr>
-        <w:t xml:space="preserve"> in </w:t>
-      </w:r>
-      <w:proofErr w:type="spellStart"/>
-      <w:r>
-        <w:rPr>
-          <w:rFonts w:ascii="Times New Roman" w:hAnsi="Times New Roman" w:cs="Times New Roman"/>
-        </w:rPr>
-        <w:t>fully_change</w:t>
-      </w:r>
-      <w:proofErr w:type="spellEnd"/>
-      <w:r>
-        <w:rPr>
-          <w:rFonts w:ascii="Times New Roman" w:hAnsi="Times New Roman" w:cs="Times New Roman"/>
-        </w:rPr>
-        <w:t xml:space="preserve"> and </w:t>
-      </w:r>
-      <w:proofErr w:type="spellStart"/>
-      <w:r>
-        <w:rPr>
-          <w:rFonts w:ascii="Times New Roman" w:hAnsi="Times New Roman" w:cs="Times New Roman"/>
-        </w:rPr>
-        <w:t>booster_change</w:t>
-      </w:r>
-      <w:proofErr w:type="spellEnd"/>
-      <w:r>
-        <w:rPr>
-          <w:rFonts w:ascii="Times New Roman" w:hAnsi="Times New Roman" w:cs="Times New Roman"/>
-        </w:rPr>
-        <w:t>. We suppose they are outliers in our datasets</w:t>
+        <w:t xml:space="preserve"> in fully_change and booster_change. We suppose they are outliers in our datasets</w:t>
       </w:r>
       <w:r>
         <w:rPr>
